--- a/2019-08-27译文：如何提高K8s的可恢复性--付文新(Capgemini).docx
+++ b/2019-08-27译文：如何提高K8s的可恢复性--付文新(Capgemini).docx
@@ -64,47 +64,55 @@
         </w:rPr>
         <w:t>本文原始链接地址：</w:t>
       </w:r>
+    </w:p>
+    <w:p>
+      <w:pPr>
+        <w:jc w:val="left"/>
+        <w:rPr>
+          <w:rFonts w:hint="eastAsia"/>
+        </w:rPr>
+      </w:pPr>
+      <w:r>
+        <w:rPr>
+          <w:rFonts w:hint="eastAsia"/>
+        </w:rPr>
+        <w:fldChar w:fldCharType="begin"/>
+      </w:r>
+      <w:r>
+        <w:rPr>
+          <w:rFonts w:hint="eastAsia"/>
+        </w:rPr>
+        <w:instrText xml:space="preserve"> HYPERLINK "https://medium.com/kudos-engineering/increasing-resilience-in-Kubernetes-b6ddc9fecf80" </w:instrText>
+      </w:r>
+      <w:r>
+        <w:rPr>
+          <w:rFonts w:hint="eastAsia"/>
+        </w:rPr>
+        <w:fldChar w:fldCharType="separate"/>
+      </w:r>
+      <w:r>
+        <w:rPr>
+          <w:rStyle w:val="6"/>
+          <w:rFonts w:hint="eastAsia"/>
+        </w:rPr>
+        <w:t>https://medium.com/kudos-engineering/increasing-resilience-in-Kubernetes-b6ddc9fecf80</w:t>
+      </w:r>
+      <w:r>
+        <w:rPr>
+          <w:rFonts w:hint="eastAsia"/>
+        </w:rPr>
+        <w:fldChar w:fldCharType="end"/>
+      </w:r>
+    </w:p>
+    <w:p>
+      <w:pPr>
+        <w:jc w:val="left"/>
+        <w:rPr>
+          <w:rFonts w:hint="eastAsia"/>
+        </w:rPr>
+      </w:pPr>
       <w:bookmarkStart w:id="0" w:name="_GoBack"/>
       <w:bookmarkEnd w:id="0"/>
-    </w:p>
-    <w:p>
-      <w:pPr>
-        <w:jc w:val="left"/>
-        <w:rPr>
-          <w:rFonts w:hint="eastAsia"/>
-        </w:rPr>
-      </w:pPr>
-      <w:r>
-        <w:rPr>
-          <w:rFonts w:hint="eastAsia"/>
-        </w:rPr>
-        <w:fldChar w:fldCharType="begin"/>
-      </w:r>
-      <w:r>
-        <w:rPr>
-          <w:rFonts w:hint="eastAsia"/>
-        </w:rPr>
-        <w:instrText xml:space="preserve"> HYPERLINK "https://medium.com/kudos-engineering/increasing-resilience-in-Kubernetes-b6ddc9fecf80" </w:instrText>
-      </w:r>
-      <w:r>
-        <w:rPr>
-          <w:rFonts w:hint="eastAsia"/>
-        </w:rPr>
-        <w:fldChar w:fldCharType="separate"/>
-      </w:r>
-      <w:r>
-        <w:rPr>
-          <w:rStyle w:val="6"/>
-          <w:rFonts w:hint="eastAsia"/>
-        </w:rPr>
-        <w:t>https://medium.com/kudos-engineering/increasing-resilience-in-Kubernetes-b6ddc9fecf80</w:t>
-      </w:r>
-      <w:r>
-        <w:rPr>
-          <w:rFonts w:hint="eastAsia"/>
-        </w:rPr>
-        <w:fldChar w:fldCharType="end"/>
-      </w:r>
     </w:p>
     <w:p>
       <w:r>
